--- a/src/main/resources/1733403-NguyễnTuấnAnh-Báo cáo tiến độ luận văn.docx
+++ b/src/main/resources/1733403-NguyễnTuấnAnh-Báo cáo tiến độ luận văn.docx
@@ -232,23 +232,7 @@
           <w:sz w:val="28"/>
           <w:szCs w:val="28"/>
         </w:rPr>
-        <w:t xml:space="preserve">Thêm các service </w:t>
-      </w:r>
-      <w:r>
-        <w:rPr>
-          <w:rFonts w:ascii="Times New Roman" w:hAnsi="Times New Roman" w:cs="Times New Roman"/>
-          <w:sz w:val="28"/>
-          <w:szCs w:val="28"/>
-        </w:rPr>
-        <w:t>interfac</w:t>
-      </w:r>
-      <w:r>
-        <w:rPr>
-          <w:rFonts w:ascii="Times New Roman" w:hAnsi="Times New Roman" w:cs="Times New Roman"/>
-          <w:sz w:val="28"/>
-          <w:szCs w:val="28"/>
-        </w:rPr>
-        <w:t>e</w:t>
+        <w:t>Thêm các service interface</w:t>
       </w:r>
     </w:p>
     <w:p>
@@ -291,6 +275,24 @@
     </w:p>
     <w:p>
       <w:pPr>
+        <w:pStyle w:val="Heading4"/>
+        <w:rPr>
+          <w:rFonts w:ascii="Times New Roman" w:hAnsi="Times New Roman" w:cs="Times New Roman"/>
+          <w:sz w:val="28"/>
+          <w:szCs w:val="28"/>
+        </w:rPr>
+      </w:pPr>
+      <w:r>
+        <w:rPr>
+          <w:rFonts w:ascii="Times New Roman" w:hAnsi="Times New Roman" w:cs="Times New Roman"/>
+          <w:sz w:val="28"/>
+          <w:szCs w:val="28"/>
+        </w:rPr>
+        <w:t>Java</w:t>
+      </w:r>
+    </w:p>
+    <w:p>
+      <w:pPr>
         <w:pStyle w:val="ListParagraph"/>
         <w:numPr>
           <w:ilvl w:val="0"/>
@@ -445,11 +447,159 @@
     </w:p>
     <w:p>
       <w:pPr>
+        <w:pStyle w:val="Heading4"/>
+        <w:rPr>
+          <w:rFonts w:ascii="Times New Roman" w:hAnsi="Times New Roman" w:cs="Times New Roman"/>
+          <w:sz w:val="28"/>
+          <w:szCs w:val="28"/>
+        </w:rPr>
+      </w:pPr>
+      <w:r>
+        <w:rPr>
+          <w:rFonts w:ascii="Times New Roman" w:hAnsi="Times New Roman" w:cs="Times New Roman"/>
+          <w:sz w:val="28"/>
+          <w:szCs w:val="28"/>
+        </w:rPr>
+        <w:t>Resource</w:t>
+      </w:r>
+    </w:p>
+    <w:p>
+      <w:pPr>
         <w:pStyle w:val="ListParagraph"/>
         <w:numPr>
           <w:ilvl w:val="0"/>
-          <w:numId w:val="6"/>
+          <w:numId w:val="7"/>
         </w:numPr>
+      </w:pPr>
+      <w:r>
+        <w:rPr>
+          <w:rFonts w:ascii="Times New Roman" w:hAnsi="Times New Roman" w:cs="Times New Roman"/>
+          <w:sz w:val="28"/>
+          <w:szCs w:val="28"/>
+        </w:rPr>
+        <w:t>Thêm jquery</w:t>
+      </w:r>
+    </w:p>
+    <w:p>
+      <w:pPr>
+        <w:pStyle w:val="ListParagraph"/>
+        <w:numPr>
+          <w:ilvl w:val="0"/>
+          <w:numId w:val="7"/>
+        </w:numPr>
+      </w:pPr>
+      <w:r>
+        <w:rPr>
+          <w:rFonts w:ascii="Times New Roman" w:hAnsi="Times New Roman" w:cs="Times New Roman"/>
+          <w:sz w:val="28"/>
+          <w:szCs w:val="28"/>
+        </w:rPr>
+        <w:t>Thêm font awesome</w:t>
+      </w:r>
+    </w:p>
+    <w:p>
+      <w:pPr>
+        <w:pStyle w:val="ListParagraph"/>
+        <w:numPr>
+          <w:ilvl w:val="0"/>
+          <w:numId w:val="7"/>
+        </w:numPr>
+      </w:pPr>
+      <w:r>
+        <w:rPr>
+          <w:rFonts w:ascii="Times New Roman" w:hAnsi="Times New Roman" w:cs="Times New Roman"/>
+          <w:sz w:val="28"/>
+          <w:szCs w:val="28"/>
+        </w:rPr>
+        <w:t>Thêm date time picker</w:t>
+      </w:r>
+    </w:p>
+    <w:p>
+      <w:pPr>
+        <w:pStyle w:val="ListParagraph"/>
+        <w:numPr>
+          <w:ilvl w:val="0"/>
+          <w:numId w:val="7"/>
+        </w:numPr>
+      </w:pPr>
+      <w:r>
+        <w:rPr>
+          <w:rFonts w:ascii="Times New Roman" w:hAnsi="Times New Roman" w:cs="Times New Roman"/>
+          <w:sz w:val="28"/>
+          <w:szCs w:val="28"/>
+        </w:rPr>
+        <w:t>Thêm Sb admin template cho các trang admin</w:t>
+      </w:r>
+    </w:p>
+    <w:p>
+      <w:pPr>
+        <w:pStyle w:val="Heading4"/>
+        <w:rPr>
+          <w:rFonts w:ascii="Times New Roman" w:hAnsi="Times New Roman" w:cs="Times New Roman"/>
+          <w:sz w:val="28"/>
+          <w:szCs w:val="28"/>
+        </w:rPr>
+      </w:pPr>
+      <w:r>
+        <w:rPr>
+          <w:rFonts w:ascii="Times New Roman" w:hAnsi="Times New Roman" w:cs="Times New Roman"/>
+          <w:sz w:val="28"/>
+          <w:szCs w:val="28"/>
+        </w:rPr>
+        <w:t>Html</w:t>
+      </w:r>
+    </w:p>
+    <w:p>
+      <w:pPr>
+        <w:pStyle w:val="ListParagraph"/>
+        <w:numPr>
+          <w:ilvl w:val="0"/>
+          <w:numId w:val="8"/>
+        </w:numPr>
+        <w:rPr>
+          <w:rFonts w:ascii="Times New Roman" w:hAnsi="Times New Roman" w:cs="Times New Roman"/>
+          <w:sz w:val="28"/>
+          <w:szCs w:val="28"/>
+        </w:rPr>
+      </w:pPr>
+      <w:r>
+        <w:rPr>
+          <w:rFonts w:ascii="Times New Roman" w:hAnsi="Times New Roman" w:cs="Times New Roman"/>
+          <w:sz w:val="28"/>
+          <w:szCs w:val="28"/>
+        </w:rPr>
+        <w:t>Login</w:t>
+      </w:r>
+    </w:p>
+    <w:p>
+      <w:pPr>
+        <w:pStyle w:val="ListParagraph"/>
+        <w:numPr>
+          <w:ilvl w:val="0"/>
+          <w:numId w:val="8"/>
+        </w:numPr>
+        <w:rPr>
+          <w:rFonts w:ascii="Times New Roman" w:hAnsi="Times New Roman" w:cs="Times New Roman"/>
+          <w:sz w:val="28"/>
+          <w:szCs w:val="28"/>
+        </w:rPr>
+      </w:pPr>
+      <w:r>
+        <w:rPr>
+          <w:rFonts w:ascii="Times New Roman" w:hAnsi="Times New Roman" w:cs="Times New Roman"/>
+          <w:sz w:val="28"/>
+          <w:szCs w:val="28"/>
+        </w:rPr>
+        <w:t>Signup</w:t>
+      </w:r>
+    </w:p>
+    <w:p>
+      <w:pPr>
+        <w:pStyle w:val="ListParagraph"/>
+        <w:numPr>
+          <w:ilvl w:val="0"/>
+          <w:numId w:val="8"/>
+        </w:numPr>
         <w:rPr>
           <w:rFonts w:ascii="Times New Roman" w:hAnsi="Times New Roman" w:cs="Times New Roman"/>
           <w:sz w:val="28"/>
@@ -461,12 +611,61 @@
       <w:pPr>
         <w:pStyle w:val="Heading1"/>
         <w:rPr>
-          <w:sz w:val="28"/>
-          <w:szCs w:val="28"/>
-        </w:rPr>
-      </w:pPr>
-      <w:r>
-        <w:rPr>
+          <w:rFonts w:ascii="Times New Roman" w:hAnsi="Times New Roman" w:cs="Times New Roman"/>
+          <w:sz w:val="28"/>
+          <w:szCs w:val="28"/>
+        </w:rPr>
+      </w:pPr>
+      <w:r>
+        <w:rPr>
+          <w:rFonts w:ascii="Times New Roman" w:hAnsi="Times New Roman" w:cs="Times New Roman"/>
+          <w:sz w:val="28"/>
+          <w:szCs w:val="28"/>
+        </w:rPr>
+        <w:t>Thông tin source code</w:t>
+      </w:r>
+    </w:p>
+    <w:p>
+      <w:pPr>
+        <w:rPr>
+          <w:rFonts w:ascii="Times New Roman" w:hAnsi="Times New Roman" w:cs="Times New Roman"/>
+          <w:sz w:val="28"/>
+          <w:szCs w:val="28"/>
+        </w:rPr>
+      </w:pPr>
+      <w:r>
+        <w:rPr>
+          <w:rFonts w:ascii="Times New Roman" w:hAnsi="Times New Roman" w:cs="Times New Roman"/>
+          <w:sz w:val="28"/>
+          <w:szCs w:val="28"/>
+        </w:rPr>
+        <w:tab/>
+        <w:t xml:space="preserve">Toàn bộ source code + database script được update lên github theo link </w:t>
+      </w:r>
+      <w:hyperlink r:id="rId7" w:history="1">
+        <w:r>
+          <w:rPr>
+            <w:rStyle w:val="Hyperlink"/>
+            <w:rFonts w:ascii="Times New Roman" w:hAnsi="Times New Roman" w:cs="Times New Roman"/>
+            <w:sz w:val="28"/>
+            <w:szCs w:val="28"/>
+          </w:rPr>
+          <w:t>https://github.com/AnhNguyen92/NganHangTracNghiem</w:t>
+        </w:r>
+      </w:hyperlink>
+    </w:p>
+    <w:p>
+      <w:pPr>
+        <w:pStyle w:val="Heading1"/>
+        <w:rPr>
+          <w:rFonts w:ascii="Times New Roman" w:hAnsi="Times New Roman" w:cs="Times New Roman"/>
+          <w:sz w:val="28"/>
+          <w:szCs w:val="28"/>
+        </w:rPr>
+      </w:pPr>
+      <w:r>
+        <w:rPr>
+          <w:rFonts w:ascii="Times New Roman" w:hAnsi="Times New Roman" w:cs="Times New Roman"/>
           <w:sz w:val="28"/>
           <w:szCs w:val="28"/>
         </w:rPr>
@@ -477,12 +676,14 @@
       <w:pPr>
         <w:pStyle w:val="Heading2"/>
         <w:rPr>
-          <w:sz w:val="28"/>
-          <w:szCs w:val="28"/>
-        </w:rPr>
-      </w:pPr>
-      <w:r>
-        <w:rPr>
+          <w:rFonts w:ascii="Times New Roman" w:hAnsi="Times New Roman" w:cs="Times New Roman"/>
+          <w:sz w:val="28"/>
+          <w:szCs w:val="28"/>
+        </w:rPr>
+      </w:pPr>
+      <w:r>
+        <w:rPr>
+          <w:rFonts w:ascii="Times New Roman" w:hAnsi="Times New Roman" w:cs="Times New Roman"/>
           <w:sz w:val="28"/>
           <w:szCs w:val="28"/>
         </w:rPr>
@@ -502,7 +703,7 @@
           <w:szCs w:val="28"/>
         </w:rPr>
       </w:pPr>
-      <w:hyperlink r:id="rId7" w:history="1">
+      <w:hyperlink r:id="rId8" w:history="1">
         <w:r>
           <w:rPr>
             <w:rStyle w:val="Hyperlink"/>
@@ -515,8 +716,8 @@
       </w:hyperlink>
     </w:p>
     <w:sectPr>
-      <w:headerReference w:type="default" r:id="rId8"/>
-      <w:footerReference w:type="default" r:id="rId9"/>
+      <w:headerReference w:type="default" r:id="rId9"/>
+      <w:footerReference w:type="default" r:id="rId10"/>
       <w:pgSz w:w="12240" w:h="15840"/>
       <w:pgMar w:top="1440" w:right="1440" w:bottom="1440" w:left="1440" w:header="720" w:footer="720" w:gutter="0"/>
       <w:cols w:space="720"/>
@@ -1195,6 +1396,119 @@
     </w:lvl>
   </w:abstractNum>
   <w:abstractNum w:abstractNumId="4" w15:restartNumberingAfterBreak="0">
+    <w:nsid w:val="3F5B53EA"/>
+    <w:multiLevelType w:val="hybridMultilevel"/>
+    <w:tmpl w:val="E27088DA"/>
+    <w:lvl w:ilvl="0" w:tplc="04090001">
+      <w:start w:val="1"/>
+      <w:numFmt w:val="bullet"/>
+      <w:lvlText w:val=""/>
+      <w:lvlJc w:val="left"/>
+      <w:pPr>
+        <w:ind w:left="720" w:hanging="360"/>
+      </w:pPr>
+      <w:rPr>
+        <w:rFonts w:ascii="Symbol" w:hAnsi="Symbol" w:hint="default"/>
+      </w:rPr>
+    </w:lvl>
+    <w:lvl w:ilvl="1" w:tplc="04090003" w:tentative="1">
+      <w:start w:val="1"/>
+      <w:numFmt w:val="bullet"/>
+      <w:lvlText w:val="o"/>
+      <w:lvlJc w:val="left"/>
+      <w:pPr>
+        <w:ind w:left="1440" w:hanging="360"/>
+      </w:pPr>
+      <w:rPr>
+        <w:rFonts w:ascii="Courier New" w:hAnsi="Courier New" w:cs="Courier New" w:hint="default"/>
+      </w:rPr>
+    </w:lvl>
+    <w:lvl w:ilvl="2" w:tplc="04090005" w:tentative="1">
+      <w:start w:val="1"/>
+      <w:numFmt w:val="bullet"/>
+      <w:lvlText w:val=""/>
+      <w:lvlJc w:val="left"/>
+      <w:pPr>
+        <w:ind w:left="2160" w:hanging="360"/>
+      </w:pPr>
+      <w:rPr>
+        <w:rFonts w:ascii="Wingdings" w:hAnsi="Wingdings" w:hint="default"/>
+      </w:rPr>
+    </w:lvl>
+    <w:lvl w:ilvl="3" w:tplc="04090001" w:tentative="1">
+      <w:start w:val="1"/>
+      <w:numFmt w:val="bullet"/>
+      <w:lvlText w:val=""/>
+      <w:lvlJc w:val="left"/>
+      <w:pPr>
+        <w:ind w:left="2880" w:hanging="360"/>
+      </w:pPr>
+      <w:rPr>
+        <w:rFonts w:ascii="Symbol" w:hAnsi="Symbol" w:hint="default"/>
+      </w:rPr>
+    </w:lvl>
+    <w:lvl w:ilvl="4" w:tplc="04090003" w:tentative="1">
+      <w:start w:val="1"/>
+      <w:numFmt w:val="bullet"/>
+      <w:lvlText w:val="o"/>
+      <w:lvlJc w:val="left"/>
+      <w:pPr>
+        <w:ind w:left="3600" w:hanging="360"/>
+      </w:pPr>
+      <w:rPr>
+        <w:rFonts w:ascii="Courier New" w:hAnsi="Courier New" w:cs="Courier New" w:hint="default"/>
+      </w:rPr>
+    </w:lvl>
+    <w:lvl w:ilvl="5" w:tplc="04090005" w:tentative="1">
+      <w:start w:val="1"/>
+      <w:numFmt w:val="bullet"/>
+      <w:lvlText w:val=""/>
+      <w:lvlJc w:val="left"/>
+      <w:pPr>
+        <w:ind w:left="4320" w:hanging="360"/>
+      </w:pPr>
+      <w:rPr>
+        <w:rFonts w:ascii="Wingdings" w:hAnsi="Wingdings" w:hint="default"/>
+      </w:rPr>
+    </w:lvl>
+    <w:lvl w:ilvl="6" w:tplc="04090001" w:tentative="1">
+      <w:start w:val="1"/>
+      <w:numFmt w:val="bullet"/>
+      <w:lvlText w:val=""/>
+      <w:lvlJc w:val="left"/>
+      <w:pPr>
+        <w:ind w:left="5040" w:hanging="360"/>
+      </w:pPr>
+      <w:rPr>
+        <w:rFonts w:ascii="Symbol" w:hAnsi="Symbol" w:hint="default"/>
+      </w:rPr>
+    </w:lvl>
+    <w:lvl w:ilvl="7" w:tplc="04090003" w:tentative="1">
+      <w:start w:val="1"/>
+      <w:numFmt w:val="bullet"/>
+      <w:lvlText w:val="o"/>
+      <w:lvlJc w:val="left"/>
+      <w:pPr>
+        <w:ind w:left="5760" w:hanging="360"/>
+      </w:pPr>
+      <w:rPr>
+        <w:rFonts w:ascii="Courier New" w:hAnsi="Courier New" w:cs="Courier New" w:hint="default"/>
+      </w:rPr>
+    </w:lvl>
+    <w:lvl w:ilvl="8" w:tplc="04090005" w:tentative="1">
+      <w:start w:val="1"/>
+      <w:numFmt w:val="bullet"/>
+      <w:lvlText w:val=""/>
+      <w:lvlJc w:val="left"/>
+      <w:pPr>
+        <w:ind w:left="6480" w:hanging="360"/>
+      </w:pPr>
+      <w:rPr>
+        <w:rFonts w:ascii="Wingdings" w:hAnsi="Wingdings" w:hint="default"/>
+      </w:rPr>
+    </w:lvl>
+  </w:abstractNum>
+  <w:abstractNum w:abstractNumId="5" w15:restartNumberingAfterBreak="0">
     <w:nsid w:val="44860BDF"/>
     <w:multiLevelType w:val="multilevel"/>
     <w:tmpl w:val="300A6A84"/>
@@ -1280,7 +1594,7 @@
       </w:pPr>
     </w:lvl>
   </w:abstractNum>
-  <w:abstractNum w:abstractNumId="5" w15:restartNumberingAfterBreak="0">
+  <w:abstractNum w:abstractNumId="6" w15:restartNumberingAfterBreak="0">
     <w:nsid w:val="543B1FF5"/>
     <w:multiLevelType w:val="multilevel"/>
     <w:tmpl w:val="04090025"/>
@@ -1375,11 +1689,124 @@
       </w:pPr>
     </w:lvl>
   </w:abstractNum>
+  <w:abstractNum w:abstractNumId="7" w15:restartNumberingAfterBreak="0">
+    <w:nsid w:val="66EB1E1A"/>
+    <w:multiLevelType w:val="hybridMultilevel"/>
+    <w:tmpl w:val="FF60CCD6"/>
+    <w:lvl w:ilvl="0" w:tplc="04090001">
+      <w:start w:val="1"/>
+      <w:numFmt w:val="bullet"/>
+      <w:lvlText w:val=""/>
+      <w:lvlJc w:val="left"/>
+      <w:pPr>
+        <w:ind w:left="720" w:hanging="360"/>
+      </w:pPr>
+      <w:rPr>
+        <w:rFonts w:ascii="Symbol" w:hAnsi="Symbol" w:hint="default"/>
+      </w:rPr>
+    </w:lvl>
+    <w:lvl w:ilvl="1" w:tplc="04090003" w:tentative="1">
+      <w:start w:val="1"/>
+      <w:numFmt w:val="bullet"/>
+      <w:lvlText w:val="o"/>
+      <w:lvlJc w:val="left"/>
+      <w:pPr>
+        <w:ind w:left="1440" w:hanging="360"/>
+      </w:pPr>
+      <w:rPr>
+        <w:rFonts w:ascii="Courier New" w:hAnsi="Courier New" w:cs="Courier New" w:hint="default"/>
+      </w:rPr>
+    </w:lvl>
+    <w:lvl w:ilvl="2" w:tplc="04090005" w:tentative="1">
+      <w:start w:val="1"/>
+      <w:numFmt w:val="bullet"/>
+      <w:lvlText w:val=""/>
+      <w:lvlJc w:val="left"/>
+      <w:pPr>
+        <w:ind w:left="2160" w:hanging="360"/>
+      </w:pPr>
+      <w:rPr>
+        <w:rFonts w:ascii="Wingdings" w:hAnsi="Wingdings" w:hint="default"/>
+      </w:rPr>
+    </w:lvl>
+    <w:lvl w:ilvl="3" w:tplc="04090001" w:tentative="1">
+      <w:start w:val="1"/>
+      <w:numFmt w:val="bullet"/>
+      <w:lvlText w:val=""/>
+      <w:lvlJc w:val="left"/>
+      <w:pPr>
+        <w:ind w:left="2880" w:hanging="360"/>
+      </w:pPr>
+      <w:rPr>
+        <w:rFonts w:ascii="Symbol" w:hAnsi="Symbol" w:hint="default"/>
+      </w:rPr>
+    </w:lvl>
+    <w:lvl w:ilvl="4" w:tplc="04090003" w:tentative="1">
+      <w:start w:val="1"/>
+      <w:numFmt w:val="bullet"/>
+      <w:lvlText w:val="o"/>
+      <w:lvlJc w:val="left"/>
+      <w:pPr>
+        <w:ind w:left="3600" w:hanging="360"/>
+      </w:pPr>
+      <w:rPr>
+        <w:rFonts w:ascii="Courier New" w:hAnsi="Courier New" w:cs="Courier New" w:hint="default"/>
+      </w:rPr>
+    </w:lvl>
+    <w:lvl w:ilvl="5" w:tplc="04090005" w:tentative="1">
+      <w:start w:val="1"/>
+      <w:numFmt w:val="bullet"/>
+      <w:lvlText w:val=""/>
+      <w:lvlJc w:val="left"/>
+      <w:pPr>
+        <w:ind w:left="4320" w:hanging="360"/>
+      </w:pPr>
+      <w:rPr>
+        <w:rFonts w:ascii="Wingdings" w:hAnsi="Wingdings" w:hint="default"/>
+      </w:rPr>
+    </w:lvl>
+    <w:lvl w:ilvl="6" w:tplc="04090001" w:tentative="1">
+      <w:start w:val="1"/>
+      <w:numFmt w:val="bullet"/>
+      <w:lvlText w:val=""/>
+      <w:lvlJc w:val="left"/>
+      <w:pPr>
+        <w:ind w:left="5040" w:hanging="360"/>
+      </w:pPr>
+      <w:rPr>
+        <w:rFonts w:ascii="Symbol" w:hAnsi="Symbol" w:hint="default"/>
+      </w:rPr>
+    </w:lvl>
+    <w:lvl w:ilvl="7" w:tplc="04090003" w:tentative="1">
+      <w:start w:val="1"/>
+      <w:numFmt w:val="bullet"/>
+      <w:lvlText w:val="o"/>
+      <w:lvlJc w:val="left"/>
+      <w:pPr>
+        <w:ind w:left="5760" w:hanging="360"/>
+      </w:pPr>
+      <w:rPr>
+        <w:rFonts w:ascii="Courier New" w:hAnsi="Courier New" w:cs="Courier New" w:hint="default"/>
+      </w:rPr>
+    </w:lvl>
+    <w:lvl w:ilvl="8" w:tplc="04090005" w:tentative="1">
+      <w:start w:val="1"/>
+      <w:numFmt w:val="bullet"/>
+      <w:lvlText w:val=""/>
+      <w:lvlJc w:val="left"/>
+      <w:pPr>
+        <w:ind w:left="6480" w:hanging="360"/>
+      </w:pPr>
+      <w:rPr>
+        <w:rFonts w:ascii="Wingdings" w:hAnsi="Wingdings" w:hint="default"/>
+      </w:rPr>
+    </w:lvl>
+  </w:abstractNum>
   <w:num w:numId="1">
-    <w:abstractNumId w:val="4"/>
+    <w:abstractNumId w:val="5"/>
   </w:num>
   <w:num w:numId="2">
-    <w:abstractNumId w:val="5"/>
+    <w:abstractNumId w:val="6"/>
   </w:num>
   <w:num w:numId="3">
     <w:abstractNumId w:val="1"/>
@@ -1392,6 +1819,12 @@
   </w:num>
   <w:num w:numId="6">
     <w:abstractNumId w:val="2"/>
+  </w:num>
+  <w:num w:numId="7">
+    <w:abstractNumId w:val="4"/>
+  </w:num>
+  <w:num w:numId="8">
+    <w:abstractNumId w:val="7"/>
   </w:num>
 </w:numbering>
 </file>
@@ -1877,7 +2310,6 @@
     <w:next w:val="Normal"/>
     <w:link w:val="Heading4Char"/>
     <w:uiPriority w:val="9"/>
-    <w:semiHidden/>
     <w:unhideWhenUsed/>
     <w:qFormat/>
     <w:rsid w:val="00EB691E"/>
@@ -2165,7 +2597,6 @@
     <w:basedOn w:val="DefaultParagraphFont"/>
     <w:link w:val="Heading4"/>
     <w:uiPriority w:val="9"/>
-    <w:semiHidden/>
     <w:rsid w:val="00EB691E"/>
     <w:rPr>
       <w:rFonts w:asciiTheme="majorHAnsi" w:eastAsiaTheme="majorEastAsia" w:hAnsiTheme="majorHAnsi" w:cstheme="majorBidi"/>
